--- a/Year2/204. Software Design/Coursework/UML Coursework Document.docx
+++ b/Year2/204. Software Design/Coursework/UML Coursework Document.docx
@@ -4,6 +4,85 @@
   <w:body>
     <w:p>
       <w:pPr>
+        <w:ind w:left="720" w:hanging="360"/>
+        <w:jc w:val="center"/>
+        <w:rPr>
+          <w:b/>
+          <w:bCs/>
+          <w:sz w:val="32"/>
+          <w:szCs w:val="32"/>
+        </w:rPr>
+      </w:pPr>
+      <w:r>
+        <w:rPr>
+          <w:b/>
+          <w:bCs/>
+          <w:sz w:val="32"/>
+          <w:szCs w:val="32"/>
+        </w:rPr>
+        <w:t>SCC204 Coursework</w:t>
+      </w:r>
+    </w:p>
+    <w:p>
+      <w:pPr>
+        <w:ind w:left="720" w:hanging="360"/>
+        <w:jc w:val="center"/>
+        <w:rPr>
+          <w:b/>
+          <w:bCs/>
+          <w:sz w:val="32"/>
+          <w:szCs w:val="32"/>
+        </w:rPr>
+      </w:pPr>
+      <w:r>
+        <w:rPr>
+          <w:b/>
+          <w:bCs/>
+          <w:sz w:val="32"/>
+          <w:szCs w:val="32"/>
+        </w:rPr>
+        <w:t>Design and Architecture</w:t>
+      </w:r>
+    </w:p>
+    <w:p>
+      <w:pPr>
+        <w:pStyle w:val="ListParagraph"/>
+      </w:pPr>
+    </w:p>
+    <w:p>
+      <w:pPr>
+        <w:pStyle w:val="ListParagraph"/>
+      </w:pPr>
+    </w:p>
+    <w:p>
+      <w:r>
+        <w:t>1, UML Class Diagram</w:t>
+      </w:r>
+    </w:p>
+    <w:p/>
+    <w:p/>
+    <w:p/>
+    <w:p>
+      <w:r>
+        <w:t>2, SOLID Principle</w:t>
+      </w:r>
+    </w:p>
+    <w:p>
+      <w:r>
+        <w:t>I made use of Single Responsibility Principle</w:t>
+      </w:r>
+      <w:r>
+        <w:t xml:space="preserve"> for Report Generator. I made a generic class called Report Generator, which can be extended by other elements so they can produce each report.</w:t>
+      </w:r>
+    </w:p>
+    <w:p/>
+    <w:p>
+      <w:r>
+        <w:t>3, Assumptions</w:t>
+      </w:r>
+    </w:p>
+    <w:p>
+      <w:pPr>
         <w:pStyle w:val="ListParagraph"/>
         <w:numPr>
           <w:ilvl w:val="0"/>
@@ -11,9 +90,208 @@
         </w:numPr>
       </w:pPr>
       <w:r>
-        <w:t>Create a control class so it can be used for household (appliances and heating)</w:t>
-      </w:r>
-    </w:p>
+        <w:t>I assumed that Renewable energy is the only source for charging battery, and it cannot be charged by national grid power</w:t>
+      </w:r>
+      <w:r>
+        <w:t>.</w:t>
+      </w:r>
+    </w:p>
+    <w:p>
+      <w:pPr>
+        <w:pStyle w:val="ListParagraph"/>
+        <w:numPr>
+          <w:ilvl w:val="0"/>
+          <w:numId w:val="1"/>
+        </w:numPr>
+      </w:pPr>
+      <w:r>
+        <w:t xml:space="preserve">I assumed that appliance and heater can be controlled through household interface (it just turns </w:t>
+      </w:r>
+      <w:r>
+        <w:t xml:space="preserve">them </w:t>
+      </w:r>
+      <w:r>
+        <w:t>on and off).</w:t>
+      </w:r>
+    </w:p>
+    <w:p>
+      <w:pPr>
+        <w:pStyle w:val="ListParagraph"/>
+        <w:numPr>
+          <w:ilvl w:val="0"/>
+          <w:numId w:val="1"/>
+        </w:numPr>
+      </w:pPr>
+      <w:r>
+        <w:t>I assumed</w:t>
+      </w:r>
+      <w:r>
+        <w:t xml:space="preserve"> that</w:t>
+      </w:r>
+      <w:r>
+        <w:t xml:space="preserve"> energy grid is the only non-eco power resource</w:t>
+      </w:r>
+      <w:r>
+        <w:t xml:space="preserve"> available </w:t>
+      </w:r>
+      <w:r>
+        <w:t>here.</w:t>
+      </w:r>
+    </w:p>
+    <w:p>
+      <w:pPr>
+        <w:pStyle w:val="ListParagraph"/>
+        <w:numPr>
+          <w:ilvl w:val="0"/>
+          <w:numId w:val="1"/>
+        </w:numPr>
+      </w:pPr>
+      <w:r>
+        <w:t>I assumed renewable energy can be used through the battery, except for immersion heater when the battery is ful</w:t>
+      </w:r>
+      <w:r>
+        <w:t>.</w:t>
+      </w:r>
+    </w:p>
+    <w:p/>
+    <w:p/>
+    <w:p/>
+    <w:p/>
+    <w:p/>
+    <w:p/>
+    <w:p>
+      <w:r>
+        <w:t xml:space="preserve">4, </w:t>
+      </w:r>
+      <w:r>
+        <w:t>For the report, I chose to generate</w:t>
+      </w:r>
+    </w:p>
+    <w:p>
+      <w:pPr>
+        <w:pStyle w:val="ListParagraph"/>
+        <w:numPr>
+          <w:ilvl w:val="0"/>
+          <w:numId w:val="3"/>
+        </w:numPr>
+      </w:pPr>
+      <w:r>
+        <w:t>Eco Power Report that states how much power from renewable energy they used</w:t>
+      </w:r>
+    </w:p>
+    <w:p>
+      <w:pPr>
+        <w:pStyle w:val="ListParagraph"/>
+      </w:pPr>
+      <w:r>
+        <w:t>…</w:t>
+      </w:r>
+      <w:r>
+        <w:t>It’s important because it can make users feel like they are going something eco-friendly</w:t>
+      </w:r>
+    </w:p>
+    <w:p>
+      <w:pPr>
+        <w:pStyle w:val="ListParagraph"/>
+      </w:pPr>
+    </w:p>
+    <w:p>
+      <w:pPr>
+        <w:pStyle w:val="ListParagraph"/>
+        <w:numPr>
+          <w:ilvl w:val="0"/>
+          <w:numId w:val="3"/>
+        </w:numPr>
+      </w:pPr>
+      <w:r>
+        <w:t>Non-Eco Power Report that states how much power from power grid they used</w:t>
+      </w:r>
+    </w:p>
+    <w:p>
+      <w:pPr>
+        <w:pStyle w:val="ListParagraph"/>
+      </w:pPr>
+      <w:r>
+        <w:lastRenderedPageBreak/>
+        <w:t>…</w:t>
+      </w:r>
+      <w:r>
+        <w:t xml:space="preserve">It’s important for them to realize how much they are actually damaging the earth </w:t>
+      </w:r>
+      <w:r>
+        <w:t>and encourage to use renewable energy instead</w:t>
+      </w:r>
+    </w:p>
+    <w:p>
+      <w:pPr>
+        <w:pStyle w:val="ListParagraph"/>
+      </w:pPr>
+    </w:p>
+    <w:p>
+      <w:pPr>
+        <w:pStyle w:val="ListParagraph"/>
+        <w:numPr>
+          <w:ilvl w:val="0"/>
+          <w:numId w:val="3"/>
+        </w:numPr>
+      </w:pPr>
+      <w:r>
+        <w:t xml:space="preserve">Total Power Report that states how much power they used in </w:t>
+      </w:r>
+      <w:r>
+        <w:t>one month</w:t>
+      </w:r>
+    </w:p>
+    <w:p>
+      <w:pPr>
+        <w:pStyle w:val="ListParagraph"/>
+      </w:pPr>
+      <w:r>
+        <w:t>…</w:t>
+      </w:r>
+      <w:r>
+        <w:t>Users can see how much energy they used compared to the other months so they can try to reduce the amount to the month that had least energy consumption</w:t>
+      </w:r>
+    </w:p>
+    <w:p>
+      <w:pPr>
+        <w:pStyle w:val="ListParagraph"/>
+      </w:pPr>
+    </w:p>
+    <w:p>
+      <w:pPr>
+        <w:pStyle w:val="ListParagraph"/>
+        <w:numPr>
+          <w:ilvl w:val="0"/>
+          <w:numId w:val="3"/>
+        </w:numPr>
+      </w:pPr>
+      <w:r>
+        <w:t>Household Consumption Report that states which household item consumed power most</w:t>
+      </w:r>
+    </w:p>
+    <w:p>
+      <w:pPr>
+        <w:pStyle w:val="ListParagraph"/>
+      </w:pPr>
+      <w:r>
+        <w:t xml:space="preserve">…Users can identify which household consumes </w:t>
+      </w:r>
+      <w:r>
+        <w:t>a lot of power so they can actually consider buying a new one, or avoid using it.</w:t>
+      </w:r>
+    </w:p>
+    <w:p>
+      <w:pPr>
+        <w:ind w:left="720"/>
+      </w:pPr>
+    </w:p>
+    <w:p>
+      <w:pPr>
+        <w:pStyle w:val="ListParagraph"/>
+      </w:pPr>
+    </w:p>
+    <w:p/>
     <w:sectPr>
       <w:pgSz w:w="12240" w:h="15840"/>
       <w:pgMar w:top="1440" w:right="1440" w:bottom="1440" w:left="1440" w:header="720" w:footer="720" w:gutter="0"/>
@@ -139,8 +417,215 @@
       </w:rPr>
     </w:lvl>
   </w:abstractNum>
+  <w:abstractNum w:abstractNumId="1" w15:restartNumberingAfterBreak="0">
+    <w:nsid w:val="6A866E38"/>
+    <w:multiLevelType w:val="hybridMultilevel"/>
+    <w:tmpl w:val="D0421E1E"/>
+    <w:lvl w:ilvl="0" w:tplc="C1F8DF36">
+      <w:start w:val="1"/>
+      <w:numFmt w:val="bullet"/>
+      <w:lvlText w:val=""/>
+      <w:lvlJc w:val="left"/>
+      <w:pPr>
+        <w:ind w:left="720" w:hanging="360"/>
+      </w:pPr>
+      <w:rPr>
+        <w:rFonts w:ascii="Symbol" w:hAnsi="Symbol" w:hint="default"/>
+        <w:sz w:val="20"/>
+        <w:szCs w:val="20"/>
+      </w:rPr>
+    </w:lvl>
+    <w:lvl w:ilvl="1" w:tplc="04090003" w:tentative="1">
+      <w:start w:val="1"/>
+      <w:numFmt w:val="bullet"/>
+      <w:lvlText w:val="o"/>
+      <w:lvlJc w:val="left"/>
+      <w:pPr>
+        <w:ind w:left="1440" w:hanging="360"/>
+      </w:pPr>
+      <w:rPr>
+        <w:rFonts w:ascii="Courier New" w:hAnsi="Courier New" w:cs="Courier New" w:hint="default"/>
+      </w:rPr>
+    </w:lvl>
+    <w:lvl w:ilvl="2" w:tplc="04090005" w:tentative="1">
+      <w:start w:val="1"/>
+      <w:numFmt w:val="bullet"/>
+      <w:lvlText w:val=""/>
+      <w:lvlJc w:val="left"/>
+      <w:pPr>
+        <w:ind w:left="2160" w:hanging="360"/>
+      </w:pPr>
+      <w:rPr>
+        <w:rFonts w:ascii="Wingdings" w:hAnsi="Wingdings" w:hint="default"/>
+      </w:rPr>
+    </w:lvl>
+    <w:lvl w:ilvl="3" w:tplc="04090001" w:tentative="1">
+      <w:start w:val="1"/>
+      <w:numFmt w:val="bullet"/>
+      <w:lvlText w:val=""/>
+      <w:lvlJc w:val="left"/>
+      <w:pPr>
+        <w:ind w:left="2880" w:hanging="360"/>
+      </w:pPr>
+      <w:rPr>
+        <w:rFonts w:ascii="Symbol" w:hAnsi="Symbol" w:hint="default"/>
+      </w:rPr>
+    </w:lvl>
+    <w:lvl w:ilvl="4" w:tplc="04090003" w:tentative="1">
+      <w:start w:val="1"/>
+      <w:numFmt w:val="bullet"/>
+      <w:lvlText w:val="o"/>
+      <w:lvlJc w:val="left"/>
+      <w:pPr>
+        <w:ind w:left="3600" w:hanging="360"/>
+      </w:pPr>
+      <w:rPr>
+        <w:rFonts w:ascii="Courier New" w:hAnsi="Courier New" w:cs="Courier New" w:hint="default"/>
+      </w:rPr>
+    </w:lvl>
+    <w:lvl w:ilvl="5" w:tplc="04090005" w:tentative="1">
+      <w:start w:val="1"/>
+      <w:numFmt w:val="bullet"/>
+      <w:lvlText w:val=""/>
+      <w:lvlJc w:val="left"/>
+      <w:pPr>
+        <w:ind w:left="4320" w:hanging="360"/>
+      </w:pPr>
+      <w:rPr>
+        <w:rFonts w:ascii="Wingdings" w:hAnsi="Wingdings" w:hint="default"/>
+      </w:rPr>
+    </w:lvl>
+    <w:lvl w:ilvl="6" w:tplc="04090001" w:tentative="1">
+      <w:start w:val="1"/>
+      <w:numFmt w:val="bullet"/>
+      <w:lvlText w:val=""/>
+      <w:lvlJc w:val="left"/>
+      <w:pPr>
+        <w:ind w:left="5040" w:hanging="360"/>
+      </w:pPr>
+      <w:rPr>
+        <w:rFonts w:ascii="Symbol" w:hAnsi="Symbol" w:hint="default"/>
+      </w:rPr>
+    </w:lvl>
+    <w:lvl w:ilvl="7" w:tplc="04090003" w:tentative="1">
+      <w:start w:val="1"/>
+      <w:numFmt w:val="bullet"/>
+      <w:lvlText w:val="o"/>
+      <w:lvlJc w:val="left"/>
+      <w:pPr>
+        <w:ind w:left="5760" w:hanging="360"/>
+      </w:pPr>
+      <w:rPr>
+        <w:rFonts w:ascii="Courier New" w:hAnsi="Courier New" w:cs="Courier New" w:hint="default"/>
+      </w:rPr>
+    </w:lvl>
+    <w:lvl w:ilvl="8" w:tplc="04090005" w:tentative="1">
+      <w:start w:val="1"/>
+      <w:numFmt w:val="bullet"/>
+      <w:lvlText w:val=""/>
+      <w:lvlJc w:val="left"/>
+      <w:pPr>
+        <w:ind w:left="6480" w:hanging="360"/>
+      </w:pPr>
+      <w:rPr>
+        <w:rFonts w:ascii="Wingdings" w:hAnsi="Wingdings" w:hint="default"/>
+      </w:rPr>
+    </w:lvl>
+  </w:abstractNum>
+  <w:abstractNum w:abstractNumId="2" w15:restartNumberingAfterBreak="0">
+    <w:nsid w:val="71F51920"/>
+    <w:multiLevelType w:val="hybridMultilevel"/>
+    <w:tmpl w:val="1AAC8568"/>
+    <w:lvl w:ilvl="0" w:tplc="0409000F">
+      <w:start w:val="1"/>
+      <w:numFmt w:val="decimal"/>
+      <w:lvlText w:val="%1."/>
+      <w:lvlJc w:val="left"/>
+      <w:pPr>
+        <w:ind w:left="720" w:hanging="360"/>
+      </w:pPr>
+    </w:lvl>
+    <w:lvl w:ilvl="1" w:tplc="04090019" w:tentative="1">
+      <w:start w:val="1"/>
+      <w:numFmt w:val="lowerLetter"/>
+      <w:lvlText w:val="%2."/>
+      <w:lvlJc w:val="left"/>
+      <w:pPr>
+        <w:ind w:left="1440" w:hanging="360"/>
+      </w:pPr>
+    </w:lvl>
+    <w:lvl w:ilvl="2" w:tplc="0409001B" w:tentative="1">
+      <w:start w:val="1"/>
+      <w:numFmt w:val="lowerRoman"/>
+      <w:lvlText w:val="%3."/>
+      <w:lvlJc w:val="right"/>
+      <w:pPr>
+        <w:ind w:left="2160" w:hanging="180"/>
+      </w:pPr>
+    </w:lvl>
+    <w:lvl w:ilvl="3" w:tplc="0409000F" w:tentative="1">
+      <w:start w:val="1"/>
+      <w:numFmt w:val="decimal"/>
+      <w:lvlText w:val="%4."/>
+      <w:lvlJc w:val="left"/>
+      <w:pPr>
+        <w:ind w:left="2880" w:hanging="360"/>
+      </w:pPr>
+    </w:lvl>
+    <w:lvl w:ilvl="4" w:tplc="04090019" w:tentative="1">
+      <w:start w:val="1"/>
+      <w:numFmt w:val="lowerLetter"/>
+      <w:lvlText w:val="%5."/>
+      <w:lvlJc w:val="left"/>
+      <w:pPr>
+        <w:ind w:left="3600" w:hanging="360"/>
+      </w:pPr>
+    </w:lvl>
+    <w:lvl w:ilvl="5" w:tplc="0409001B" w:tentative="1">
+      <w:start w:val="1"/>
+      <w:numFmt w:val="lowerRoman"/>
+      <w:lvlText w:val="%6."/>
+      <w:lvlJc w:val="right"/>
+      <w:pPr>
+        <w:ind w:left="4320" w:hanging="180"/>
+      </w:pPr>
+    </w:lvl>
+    <w:lvl w:ilvl="6" w:tplc="0409000F" w:tentative="1">
+      <w:start w:val="1"/>
+      <w:numFmt w:val="decimal"/>
+      <w:lvlText w:val="%7."/>
+      <w:lvlJc w:val="left"/>
+      <w:pPr>
+        <w:ind w:left="5040" w:hanging="360"/>
+      </w:pPr>
+    </w:lvl>
+    <w:lvl w:ilvl="7" w:tplc="04090019" w:tentative="1">
+      <w:start w:val="1"/>
+      <w:numFmt w:val="lowerLetter"/>
+      <w:lvlText w:val="%8."/>
+      <w:lvlJc w:val="left"/>
+      <w:pPr>
+        <w:ind w:left="5760" w:hanging="360"/>
+      </w:pPr>
+    </w:lvl>
+    <w:lvl w:ilvl="8" w:tplc="0409001B" w:tentative="1">
+      <w:start w:val="1"/>
+      <w:numFmt w:val="lowerRoman"/>
+      <w:lvlText w:val="%9."/>
+      <w:lvlJc w:val="right"/>
+      <w:pPr>
+        <w:ind w:left="6480" w:hanging="180"/>
+      </w:pPr>
+    </w:lvl>
+  </w:abstractNum>
   <w:num w:numId="1">
     <w:abstractNumId w:val="0"/>
+  </w:num>
+  <w:num w:numId="2">
+    <w:abstractNumId w:val="2"/>
+  </w:num>
+  <w:num w:numId="3">
+    <w:abstractNumId w:val="1"/>
   </w:num>
 </w:numbering>
 </file>
@@ -543,6 +1028,7 @@
   <w:style w:type="paragraph" w:default="1" w:styleId="Normal">
     <w:name w:val="Normal"/>
     <w:qFormat/>
+    <w:rsid w:val="004D0855"/>
   </w:style>
   <w:style w:type="character" w:default="1" w:styleId="DefaultParagraphFont">
     <w:name w:val="Default Paragraph Font"/>

--- a/Year2/204. Software Design/Coursework/UML Coursework Document.docx
+++ b/Year2/204. Software Design/Coursework/UML Coursework Document.docx
@@ -74,6 +74,20 @@
       <w:r>
         <w:t xml:space="preserve"> for Report Generator. I made a generic class called Report Generator, which can be extended by other elements so they can produce each report.</w:t>
       </w:r>
+      <w:r>
+        <w:t xml:space="preserve"> </w:t>
+      </w:r>
+    </w:p>
+    <w:p>
+      <w:r>
+        <w:t xml:space="preserve">I also utilized Interface Segregation Principle for </w:t>
+      </w:r>
+      <w:r>
+        <w:t>HouseholdAppliance.</w:t>
+      </w:r>
+      <w:r>
+        <w:t xml:space="preserve"> I divided household appliance to heating and other appliances because heating items (ElectricHeater and ImmersioHeater) are both able to heat some stuff, while other appliances cannot.</w:t>
+      </w:r>
     </w:p>
     <w:p/>
     <w:p>
@@ -129,7 +143,13 @@
         <w:t xml:space="preserve"> that</w:t>
       </w:r>
       <w:r>
-        <w:t xml:space="preserve"> energy grid is the only non-eco power resource</w:t>
+        <w:t xml:space="preserve"> </w:t>
+      </w:r>
+      <w:r>
+        <w:t>national power</w:t>
+      </w:r>
+      <w:r>
+        <w:t xml:space="preserve"> grid is the only non-eco power resource</w:t>
       </w:r>
       <w:r>
         <w:t xml:space="preserve"> available </w:t>
@@ -147,10 +167,73 @@
         </w:numPr>
       </w:pPr>
       <w:r>
-        <w:t>I assumed renewable energy can be used through the battery, except for immersion heater when the battery is ful</w:t>
+        <w:t>I assumed renewable energy can be used through the battery, except for immersion heater when the battery is fu</w:t>
+      </w:r>
+      <w:r>
+        <w:t>l</w:t>
+      </w:r>
+      <w:r>
+        <w:t>l</w:t>
       </w:r>
       <w:r>
         <w:t>.</w:t>
+      </w:r>
+    </w:p>
+    <w:p>
+      <w:pPr>
+        <w:pStyle w:val="ListParagraph"/>
+        <w:numPr>
+          <w:ilvl w:val="0"/>
+          <w:numId w:val="1"/>
+        </w:numPr>
+      </w:pPr>
+      <w:r>
+        <w:t xml:space="preserve">I assumed system application allows users to interact with the </w:t>
+      </w:r>
+      <w:r>
+        <w:t>household items</w:t>
+      </w:r>
+      <w:r>
+        <w:t>.</w:t>
+      </w:r>
+    </w:p>
+    <w:p>
+      <w:pPr>
+        <w:pStyle w:val="ListParagraph"/>
+        <w:numPr>
+          <w:ilvl w:val="0"/>
+          <w:numId w:val="1"/>
+        </w:numPr>
+      </w:pPr>
+      <w:r>
+        <w:t xml:space="preserve">I assumed </w:t>
+      </w:r>
+      <w:r>
+        <w:t>that inverter allows users to control the flow through cloud API</w:t>
+      </w:r>
+      <w:r>
+        <w:t>.</w:t>
+      </w:r>
+      <w:r>
+        <w:tab/>
+      </w:r>
+    </w:p>
+    <w:p>
+      <w:pPr>
+        <w:pStyle w:val="ListParagraph"/>
+        <w:numPr>
+          <w:ilvl w:val="0"/>
+          <w:numId w:val="1"/>
+        </w:numPr>
+      </w:pPr>
+      <w:r>
+        <w:t xml:space="preserve">I assumed if other appliances are added to this system, they can be associated with HouseholdAppliance. If they have some sort of relation with heating, they can be associated with the </w:t>
+      </w:r>
+      <w:r>
+        <w:t>H</w:t>
+      </w:r>
+      <w:r>
+        <w:t>eating.</w:t>
       </w:r>
     </w:p>
     <w:p/>
@@ -212,7 +295,6 @@
         <w:pStyle w:val="ListParagraph"/>
       </w:pPr>
       <w:r>
-        <w:lastRenderedPageBreak/>
         <w:t>…</w:t>
       </w:r>
       <w:r>

--- a/Year2/204. Software Design/Coursework/UML Coursework Document.docx
+++ b/Year2/204. Software Design/Coursework/UML Coursework Document.docx
@@ -2,6 +2,50 @@
 <file path=word/document.xml><?xml version="1.0" encoding="utf-8"?>
 <w:document xmlns:wpc="http://schemas.microsoft.com/office/word/2010/wordprocessingCanvas" xmlns:cx="http://schemas.microsoft.com/office/drawing/2014/chartex" xmlns:cx1="http://schemas.microsoft.com/office/drawing/2015/9/8/chartex" xmlns:cx2="http://schemas.microsoft.com/office/drawing/2015/10/21/chartex" xmlns:cx3="http://schemas.microsoft.com/office/drawing/2016/5/9/chartex" xmlns:cx4="http://schemas.microsoft.com/office/drawing/2016/5/10/chartex" xmlns:cx5="http://schemas.microsoft.com/office/drawing/2016/5/11/chartex" xmlns:cx6="http://schemas.microsoft.com/office/drawing/2016/5/12/chartex" xmlns:cx7="http://schemas.microsoft.com/office/drawing/2016/5/13/chartex" xmlns:cx8="http://schemas.microsoft.com/office/drawing/2016/5/14/chartex" xmlns:mc="http://schemas.openxmlformats.org/markup-compatibility/2006" xmlns:aink="http://schemas.microsoft.com/office/drawing/2016/ink" xmlns:am3d="http://schemas.microsoft.com/office/drawing/2017/model3d" xmlns:o="urn:schemas-microsoft-com:office:office" xmlns:r="http://schemas.openxmlformats.org/officeDocument/2006/relationships" xmlns:m="http://schemas.openxmlformats.org/officeDocument/2006/math" xmlns:v="urn:schemas-microsoft-com:vml" xmlns:wp14="http://schemas.microsoft.com/office/word/2010/wordprocessingDrawing" xmlns:wp="http://schemas.openxmlformats.org/drawingml/2006/wordprocessingDrawing" xmlns:w10="urn:schemas-microsoft-com:office:word" xmlns:w="http://schemas.openxmlformats.org/wordprocessingml/2006/main" xmlns:w14="http://schemas.microsoft.com/office/word/2010/wordml" xmlns:w15="http://schemas.microsoft.com/office/word/2012/wordml" xmlns:w16cex="http://schemas.microsoft.com/office/word/2018/wordml/cex" xmlns:w16cid="http://schemas.microsoft.com/office/word/2016/wordml/cid" xmlns:w16="http://schemas.microsoft.com/office/word/2018/wordml" xmlns:w16sdtdh="http://schemas.microsoft.com/office/word/2020/wordml/sdtdatahash" xmlns:w16se="http://schemas.microsoft.com/office/word/2015/wordml/symex" xmlns:wpg="http://schemas.microsoft.com/office/word/2010/wordprocessingGroup" xmlns:wpi="http://schemas.microsoft.com/office/word/2010/wordprocessingInk" xmlns:wne="http://schemas.microsoft.com/office/word/2006/wordml" xmlns:wps="http://schemas.microsoft.com/office/word/2010/wordprocessingShape" mc:Ignorable="w14 w15 w16se w16cid w16 w16cex w16sdtdh wp14">
   <w:body>
+    <w:p>
+      <w:pPr>
+        <w:ind w:left="720" w:hanging="360"/>
+        <w:jc w:val="center"/>
+        <w:rPr>
+          <w:b/>
+          <w:bCs/>
+          <w:szCs w:val="24"/>
+        </w:rPr>
+      </w:pPr>
+      <w:r>
+        <w:rPr>
+          <w:b/>
+          <w:bCs/>
+          <w:sz w:val="32"/>
+          <w:szCs w:val="32"/>
+        </w:rPr>
+        <w:t xml:space="preserve">                                  </w:t>
+      </w:r>
+      <w:r>
+        <w:rPr>
+          <w:b/>
+          <w:bCs/>
+          <w:sz w:val="32"/>
+          <w:szCs w:val="32"/>
+        </w:rPr>
+        <w:t>SCC204 Coursework</w:t>
+      </w:r>
+      <w:r>
+        <w:rPr>
+          <w:b/>
+          <w:bCs/>
+          <w:sz w:val="32"/>
+          <w:szCs w:val="32"/>
+        </w:rPr>
+        <w:t xml:space="preserve">                      </w:t>
+      </w:r>
+      <w:r>
+        <w:rPr>
+          <w:szCs w:val="24"/>
+        </w:rPr>
+        <w:t>38828634</w:t>
+      </w:r>
+    </w:p>
     <w:p>
       <w:pPr>
         <w:ind w:left="720" w:hanging="360"/>
@@ -20,50 +64,57 @@
           <w:sz w:val="32"/>
           <w:szCs w:val="32"/>
         </w:rPr>
-        <w:t>SCC204 Coursework</w:t>
-      </w:r>
-    </w:p>
-    <w:p>
-      <w:pPr>
-        <w:ind w:left="720" w:hanging="360"/>
-        <w:jc w:val="center"/>
-        <w:rPr>
-          <w:b/>
-          <w:bCs/>
-          <w:sz w:val="32"/>
-          <w:szCs w:val="32"/>
-        </w:rPr>
-      </w:pPr>
-      <w:r>
-        <w:rPr>
-          <w:b/>
-          <w:bCs/>
-          <w:sz w:val="32"/>
-          <w:szCs w:val="32"/>
-        </w:rPr>
         <w:t>Design and Architecture</w:t>
       </w:r>
     </w:p>
     <w:p>
-      <w:pPr>
-        <w:pStyle w:val="ListParagraph"/>
-      </w:pPr>
-    </w:p>
-    <w:p>
-      <w:pPr>
-        <w:pStyle w:val="ListParagraph"/>
-      </w:pPr>
-    </w:p>
-    <w:p>
       <w:r>
         <w:t>1, UML Class Diagram</w:t>
       </w:r>
     </w:p>
     <w:p/>
-    <w:p/>
-    <w:p/>
-    <w:p>
-      <w:r>
+    <w:p>
+      <w:r>
+        <w:drawing>
+          <wp:inline distT="0" distB="0" distL="0" distR="0" wp14:anchorId="19DB4EF1" wp14:editId="36753E13">
+            <wp:extent cx="5943600" cy="6798945"/>
+            <wp:effectExtent l="0" t="0" r="0" b="1905"/>
+            <wp:docPr id="1" name="Picture 1"/>
+            <wp:cNvGraphicFramePr>
+              <a:graphicFrameLocks xmlns:a="http://schemas.openxmlformats.org/drawingml/2006/main" noChangeAspect="1"/>
+            </wp:cNvGraphicFramePr>
+            <a:graphic xmlns:a="http://schemas.openxmlformats.org/drawingml/2006/main">
+              <a:graphicData uri="http://schemas.openxmlformats.org/drawingml/2006/picture">
+                <pic:pic xmlns:pic="http://schemas.openxmlformats.org/drawingml/2006/picture">
+                  <pic:nvPicPr>
+                    <pic:cNvPr id="1" name=""/>
+                    <pic:cNvPicPr/>
+                  </pic:nvPicPr>
+                  <pic:blipFill>
+                    <a:blip r:embed="rId5"/>
+                    <a:stretch>
+                      <a:fillRect/>
+                    </a:stretch>
+                  </pic:blipFill>
+                  <pic:spPr>
+                    <a:xfrm>
+                      <a:off x="0" y="0"/>
+                      <a:ext cx="5943600" cy="6798945"/>
+                    </a:xfrm>
+                    <a:prstGeom prst="rect">
+                      <a:avLst/>
+                    </a:prstGeom>
+                  </pic:spPr>
+                </pic:pic>
+              </a:graphicData>
+            </a:graphic>
+          </wp:inline>
+        </w:drawing>
+      </w:r>
+    </w:p>
+    <w:p>
+      <w:r>
+        <w:lastRenderedPageBreak/>
         <w:t>2, SOLID Principle</w:t>
       </w:r>
     </w:p>
@@ -82,11 +133,32 @@
       <w:r>
         <w:t xml:space="preserve">I also utilized Interface Segregation Principle for </w:t>
       </w:r>
-      <w:r>
-        <w:t>HouseholdAppliance.</w:t>
-      </w:r>
-      <w:r>
-        <w:t xml:space="preserve"> I divided household appliance to heating and other appliances because heating items (ElectricHeater and ImmersioHeater) are both able to heat some stuff, while other appliances cannot.</w:t>
+      <w:proofErr w:type="spellStart"/>
+      <w:r>
+        <w:t>HouseholdAppliance</w:t>
+      </w:r>
+      <w:proofErr w:type="spellEnd"/>
+      <w:r>
+        <w:t>.</w:t>
+      </w:r>
+      <w:r>
+        <w:t xml:space="preserve"> I divided household appliance to heating and other appliances because heating items (</w:t>
+      </w:r>
+      <w:proofErr w:type="spellStart"/>
+      <w:r>
+        <w:t>ElectricHeater</w:t>
+      </w:r>
+      <w:proofErr w:type="spellEnd"/>
+      <w:r>
+        <w:t xml:space="preserve"> and </w:t>
+      </w:r>
+      <w:proofErr w:type="spellStart"/>
+      <w:r>
+        <w:t>ImmersioHeater</w:t>
+      </w:r>
+      <w:proofErr w:type="spellEnd"/>
+      <w:r>
+        <w:t>) are both able to heat some stuff, while other appliances cannot.</w:t>
       </w:r>
     </w:p>
     <w:p/>
@@ -227,7 +299,15 @@
         </w:numPr>
       </w:pPr>
       <w:r>
-        <w:t xml:space="preserve">I assumed if other appliances are added to this system, they can be associated with HouseholdAppliance. If they have some sort of relation with heating, they can be associated with the </w:t>
+        <w:t xml:space="preserve">I assumed if other appliances are added to this system, they can be associated with </w:t>
+      </w:r>
+      <w:proofErr w:type="spellStart"/>
+      <w:r>
+        <w:t>HouseholdAppliance</w:t>
+      </w:r>
+      <w:proofErr w:type="spellEnd"/>
+      <w:r>
+        <w:t xml:space="preserve">. If they have some sort of relation with heating, they can be associated with the </w:t>
       </w:r>
       <w:r>
         <w:t>H</w:t>
@@ -236,10 +316,6 @@
         <w:t>eating.</w:t>
       </w:r>
     </w:p>
-    <w:p/>
-    <w:p/>
-    <w:p/>
-    <w:p/>
     <w:p/>
     <w:p/>
     <w:p>
@@ -298,7 +374,15 @@
         <w:t>…</w:t>
       </w:r>
       <w:r>
-        <w:t xml:space="preserve">It’s important for them to realize how much they are actually damaging the earth </w:t>
+        <w:t xml:space="preserve">It’s important for them to realize how much they are </w:t>
+      </w:r>
+      <w:proofErr w:type="gramStart"/>
+      <w:r>
+        <w:t>actually damaging</w:t>
+      </w:r>
+      <w:proofErr w:type="gramEnd"/>
+      <w:r>
+        <w:t xml:space="preserve"> the earth </w:t>
       </w:r>
       <w:r>
         <w:t>and encourage to use renewable energy instead</w:t>
@@ -360,7 +444,21 @@
         <w:t xml:space="preserve">…Users can identify which household consumes </w:t>
       </w:r>
       <w:r>
-        <w:t>a lot of power so they can actually consider buying a new one, or avoid using it.</w:t>
+        <w:t xml:space="preserve">a lot of power so they can </w:t>
+      </w:r>
+      <w:proofErr w:type="gramStart"/>
+      <w:r>
+        <w:t>actually consider</w:t>
+      </w:r>
+      <w:proofErr w:type="gramEnd"/>
+      <w:r>
+        <w:t xml:space="preserve"> buying a new </w:t>
+      </w:r>
+      <w:r>
+        <w:t>one or</w:t>
+      </w:r>
+      <w:r>
+        <w:t xml:space="preserve"> avoid using it.</w:t>
       </w:r>
     </w:p>
     <w:p>
